--- a/output/timetable/timetable.docx
+++ b/output/timetable/timetable.docx
@@ -3179,7 +3179,7 @@
     </w:lvl>
   </w:abstractNum>
   <w:abstractNum w:abstractNumId="990">
-    <w:nsid w:val="c660be25"/>
+    <w:nsid w:val="d1dd34c8"/>
     <w:multiLevelType w:val="multilevel"/>
     <w:lvl w:ilvl="0">
       <w:numFmt w:val="bullet"/>
@@ -3260,7 +3260,7 @@
     </w:lvl>
   </w:abstractNum>
   <w:abstractNum w:abstractNumId="991">
-    <w:nsid w:val="71b9f13d"/>
+    <w:nsid w:val="94f8962d"/>
     <w:multiLevelType w:val="multilevel"/>
     <w:lvl w:ilvl="0">
       <w:numFmt w:val="bullet"/>
@@ -3341,7 +3341,7 @@
     </w:lvl>
   </w:abstractNum>
   <w:abstractNum w:abstractNumId="99411">
-    <w:nsid w:val="3d2fc397"/>
+    <w:nsid w:val="7a3cb831"/>
     <w:multiLevelType w:val="multilevel"/>
     <w:lvl w:ilvl="0">
       <w:start w:val="1"/>
